--- a/Fall_2018/CS4348/WeeklyAssignments/CS4348_Assignment4_dsc160130.docx
+++ b/Fall_2018/CS4348/WeeklyAssignments/CS4348_Assignment4_dsc160130.docx
@@ -6,14 +6,14 @@
       <w:pPr>
         <w:pStyle w:val="Normal"/>
         <w:rPr>
-          <w:rFonts w:ascii="Times New Roman" w:hAnsi="Times New Roman"/>
-          <w:sz w:val="24"/>
-          <w:szCs w:val="24"/>
-        </w:rPr>
-      </w:pPr>
-      <w:r>
-        <w:rPr>
-          <w:rFonts w:ascii="Times New Roman" w:hAnsi="Times New Roman"/>
+          <w:rFonts w:ascii="Times new roman" w:hAnsi="Times new roman"/>
+          <w:sz w:val="24"/>
+          <w:szCs w:val="24"/>
+        </w:rPr>
+      </w:pPr>
+      <w:r>
+        <w:rPr>
+          <w:rFonts w:ascii="Times new roman" w:hAnsi="Times new roman"/>
           <w:sz w:val="24"/>
           <w:szCs w:val="24"/>
         </w:rPr>
@@ -24,14 +24,14 @@
       <w:pPr>
         <w:pStyle w:val="Normal"/>
         <w:rPr>
-          <w:rFonts w:ascii="Times New Roman" w:hAnsi="Times New Roman"/>
-          <w:sz w:val="24"/>
-          <w:szCs w:val="24"/>
-        </w:rPr>
-      </w:pPr>
-      <w:r>
-        <w:rPr>
-          <w:rFonts w:ascii="Times New Roman" w:hAnsi="Times New Roman"/>
+          <w:rFonts w:ascii="Times new roman" w:hAnsi="Times new roman"/>
+          <w:sz w:val="24"/>
+          <w:szCs w:val="24"/>
+        </w:rPr>
+      </w:pPr>
+      <w:r>
+        <w:rPr>
+          <w:rFonts w:ascii="Times new roman" w:hAnsi="Times new roman"/>
           <w:sz w:val="24"/>
           <w:szCs w:val="24"/>
         </w:rPr>
@@ -42,14 +42,14 @@
       <w:pPr>
         <w:pStyle w:val="Normal"/>
         <w:rPr>
-          <w:rFonts w:ascii="Times New Roman" w:hAnsi="Times New Roman"/>
-          <w:sz w:val="24"/>
-          <w:szCs w:val="24"/>
-        </w:rPr>
-      </w:pPr>
-      <w:r>
-        <w:rPr>
-          <w:rFonts w:ascii="Times New Roman" w:hAnsi="Times New Roman"/>
+          <w:rFonts w:ascii="Times new roman" w:hAnsi="Times new roman"/>
+          <w:sz w:val="24"/>
+          <w:szCs w:val="24"/>
+        </w:rPr>
+      </w:pPr>
+      <w:r>
+        <w:rPr>
+          <w:rFonts w:ascii="Times new roman" w:hAnsi="Times new roman"/>
           <w:sz w:val="24"/>
           <w:szCs w:val="24"/>
         </w:rPr>
@@ -60,14 +60,14 @@
       <w:pPr>
         <w:pStyle w:val="Normal"/>
         <w:rPr>
-          <w:rFonts w:ascii="Times New Roman" w:hAnsi="Times New Roman"/>
-          <w:sz w:val="24"/>
-          <w:szCs w:val="24"/>
-        </w:rPr>
-      </w:pPr>
-      <w:r>
-        <w:rPr>
-          <w:rFonts w:ascii="Times New Roman" w:hAnsi="Times New Roman"/>
+          <w:rFonts w:ascii="Times new roman" w:hAnsi="Times new roman"/>
+          <w:sz w:val="24"/>
+          <w:szCs w:val="24"/>
+        </w:rPr>
+      </w:pPr>
+      <w:r>
+        <w:rPr>
+          <w:rFonts w:ascii="Times new roman" w:hAnsi="Times new roman"/>
           <w:sz w:val="24"/>
           <w:szCs w:val="24"/>
         </w:rPr>
@@ -79,31 +79,31 @@
       <w:pPr>
         <w:pStyle w:val="Normal"/>
         <w:rPr>
-          <w:rFonts w:ascii="Times New Roman" w:hAnsi="Times New Roman"/>
-          <w:sz w:val="24"/>
-          <w:szCs w:val="24"/>
-        </w:rPr>
-      </w:pPr>
-      <w:r>
-        <w:rPr>
-          <w:rFonts w:ascii="Times New Roman" w:hAnsi="Times New Roman"/>
-          <w:sz w:val="24"/>
-          <w:szCs w:val="24"/>
-        </w:rPr>
-      </w:r>
-    </w:p>
-    <w:p>
-      <w:pPr>
-        <w:pStyle w:val="Normal"/>
-        <w:rPr>
-          <w:rFonts w:ascii="Times New Roman" w:hAnsi="Times New Roman"/>
-          <w:sz w:val="24"/>
-          <w:szCs w:val="24"/>
-        </w:rPr>
-      </w:pPr>
-      <w:r>
-        <w:rPr>
-          <w:rFonts w:ascii="Times New Roman" w:hAnsi="Times New Roman"/>
+          <w:rFonts w:ascii="Times new roman" w:hAnsi="Times new roman"/>
+          <w:sz w:val="24"/>
+          <w:szCs w:val="24"/>
+        </w:rPr>
+      </w:pPr>
+      <w:r>
+        <w:rPr>
+          <w:rFonts w:ascii="Times new roman" w:hAnsi="Times new roman"/>
+          <w:sz w:val="24"/>
+          <w:szCs w:val="24"/>
+        </w:rPr>
+      </w:r>
+    </w:p>
+    <w:p>
+      <w:pPr>
+        <w:pStyle w:val="Normal"/>
+        <w:rPr>
+          <w:rFonts w:ascii="Times new roman" w:hAnsi="Times new roman"/>
+          <w:sz w:val="24"/>
+          <w:szCs w:val="24"/>
+        </w:rPr>
+      </w:pPr>
+      <w:r>
+        <w:rPr>
+          <w:rFonts w:ascii="Times new roman" w:hAnsi="Times new roman"/>
           <w:sz w:val="24"/>
           <w:szCs w:val="24"/>
         </w:rPr>
@@ -114,14 +114,14 @@
       <w:pPr>
         <w:pStyle w:val="Normal"/>
         <w:rPr>
-          <w:rFonts w:ascii="Times New Roman" w:hAnsi="Times New Roman"/>
-          <w:sz w:val="24"/>
-          <w:szCs w:val="24"/>
-        </w:rPr>
-      </w:pPr>
-      <w:r>
-        <w:rPr>
-          <w:rFonts w:ascii="Times New Roman" w:hAnsi="Times New Roman"/>
+          <w:rFonts w:ascii="Times new roman" w:hAnsi="Times new roman"/>
+          <w:sz w:val="24"/>
+          <w:szCs w:val="24"/>
+        </w:rPr>
+      </w:pPr>
+      <w:r>
+        <w:rPr>
+          <w:rFonts w:ascii="Times new roman" w:hAnsi="Times new roman"/>
           <w:sz w:val="24"/>
           <w:szCs w:val="24"/>
         </w:rPr>
@@ -133,31 +133,31 @@
       <w:pPr>
         <w:pStyle w:val="Normal"/>
         <w:rPr>
-          <w:rFonts w:ascii="Times New Roman" w:hAnsi="Times New Roman"/>
-          <w:sz w:val="24"/>
-          <w:szCs w:val="24"/>
-        </w:rPr>
-      </w:pPr>
-      <w:r>
-        <w:rPr>
-          <w:rFonts w:ascii="Times New Roman" w:hAnsi="Times New Roman"/>
-          <w:sz w:val="24"/>
-          <w:szCs w:val="24"/>
-        </w:rPr>
-      </w:r>
-    </w:p>
-    <w:p>
-      <w:pPr>
-        <w:pStyle w:val="Normal"/>
-        <w:rPr>
-          <w:rFonts w:ascii="Times New Roman" w:hAnsi="Times New Roman"/>
-          <w:sz w:val="24"/>
-          <w:szCs w:val="24"/>
-        </w:rPr>
-      </w:pPr>
-      <w:r>
-        <w:rPr>
-          <w:rFonts w:ascii="Times New Roman" w:hAnsi="Times New Roman"/>
+          <w:rFonts w:ascii="Times new roman" w:hAnsi="Times new roman"/>
+          <w:sz w:val="24"/>
+          <w:szCs w:val="24"/>
+        </w:rPr>
+      </w:pPr>
+      <w:r>
+        <w:rPr>
+          <w:rFonts w:ascii="Times new roman" w:hAnsi="Times new roman"/>
+          <w:sz w:val="24"/>
+          <w:szCs w:val="24"/>
+        </w:rPr>
+      </w:r>
+    </w:p>
+    <w:p>
+      <w:pPr>
+        <w:pStyle w:val="Normal"/>
+        <w:rPr>
+          <w:rFonts w:ascii="Times new roman" w:hAnsi="Times new roman"/>
+          <w:sz w:val="24"/>
+          <w:szCs w:val="24"/>
+        </w:rPr>
+      </w:pPr>
+      <w:r>
+        <w:rPr>
+          <w:rFonts w:ascii="Times new roman" w:hAnsi="Times new roman"/>
           <w:sz w:val="24"/>
           <w:szCs w:val="24"/>
         </w:rPr>
@@ -168,14 +168,14 @@
       <w:pPr>
         <w:pStyle w:val="Normal"/>
         <w:rPr>
-          <w:rFonts w:ascii="Times New Roman" w:hAnsi="Times New Roman"/>
-          <w:sz w:val="24"/>
-          <w:szCs w:val="24"/>
-        </w:rPr>
-      </w:pPr>
-      <w:r>
-        <w:rPr>
-          <w:rFonts w:ascii="Times New Roman" w:hAnsi="Times New Roman"/>
+          <w:rFonts w:ascii="Times new roman" w:hAnsi="Times new roman"/>
+          <w:sz w:val="24"/>
+          <w:szCs w:val="24"/>
+        </w:rPr>
+      </w:pPr>
+      <w:r>
+        <w:rPr>
+          <w:rFonts w:ascii="Times new roman" w:hAnsi="Times new roman"/>
           <w:sz w:val="24"/>
           <w:szCs w:val="24"/>
         </w:rPr>
@@ -183,7 +183,7 @@
       </w:r>
       <w:r>
         <w:rPr>
-          <w:rFonts w:ascii="Times New Roman" w:hAnsi="Times New Roman"/>
+          <w:rFonts w:ascii="Times new roman" w:hAnsi="Times new roman"/>
           <w:b/>
           <w:bCs/>
           <w:sz w:val="24"/>
@@ -196,14 +196,14 @@
       <w:pPr>
         <w:pStyle w:val="Normal"/>
         <w:rPr>
-          <w:rFonts w:ascii="Times New Roman" w:hAnsi="Times New Roman"/>
-          <w:sz w:val="24"/>
-          <w:szCs w:val="24"/>
-        </w:rPr>
-      </w:pPr>
-      <w:r>
-        <w:rPr>
-          <w:rFonts w:ascii="Times New Roman" w:hAnsi="Times New Roman"/>
+          <w:rFonts w:ascii="Times new roman" w:hAnsi="Times new roman"/>
+          <w:sz w:val="24"/>
+          <w:szCs w:val="24"/>
+        </w:rPr>
+      </w:pPr>
+      <w:r>
+        <w:rPr>
+          <w:rFonts w:ascii="Times new roman" w:hAnsi="Times new roman"/>
           <w:sz w:val="24"/>
           <w:szCs w:val="24"/>
         </w:rPr>
@@ -217,14 +217,14 @@
       <w:pPr>
         <w:pStyle w:val="Normal"/>
         <w:rPr>
-          <w:rFonts w:ascii="Times New Roman" w:hAnsi="Times New Roman"/>
-          <w:sz w:val="24"/>
-          <w:szCs w:val="24"/>
-        </w:rPr>
-      </w:pPr>
-      <w:r>
-        <w:rPr>
-          <w:rFonts w:ascii="Times New Roman" w:hAnsi="Times New Roman"/>
+          <w:rFonts w:ascii="Times new roman" w:hAnsi="Times new roman"/>
+          <w:sz w:val="24"/>
+          <w:szCs w:val="24"/>
+        </w:rPr>
+      </w:pPr>
+      <w:r>
+        <w:rPr>
+          <w:rFonts w:ascii="Times new roman" w:hAnsi="Times new roman"/>
           <w:sz w:val="24"/>
           <w:szCs w:val="24"/>
         </w:rPr>
@@ -234,7 +234,7 @@
       </w:r>
       <w:r>
         <w:rPr>
-          <w:rFonts w:ascii="Times New Roman" w:hAnsi="Times New Roman"/>
+          <w:rFonts w:ascii="Times new roman" w:hAnsi="Times new roman"/>
           <w:b/>
           <w:bCs/>
           <w:sz w:val="24"/>
@@ -244,7 +244,7 @@
       </w:r>
       <w:r>
         <w:rPr>
-          <w:rFonts w:ascii="Times New Roman" w:hAnsi="Times New Roman"/>
+          <w:rFonts w:ascii="Times new roman" w:hAnsi="Times new roman"/>
           <w:sz w:val="24"/>
           <w:szCs w:val="24"/>
         </w:rPr>
@@ -255,14 +255,14 @@
       <w:pPr>
         <w:pStyle w:val="Normal"/>
         <w:rPr>
-          <w:rFonts w:ascii="Times New Roman" w:hAnsi="Times New Roman"/>
-          <w:sz w:val="24"/>
-          <w:szCs w:val="24"/>
-        </w:rPr>
-      </w:pPr>
-      <w:r>
-        <w:rPr>
-          <w:rFonts w:ascii="Times New Roman" w:hAnsi="Times New Roman"/>
+          <w:rFonts w:ascii="Times new roman" w:hAnsi="Times new roman"/>
+          <w:sz w:val="24"/>
+          <w:szCs w:val="24"/>
+        </w:rPr>
+      </w:pPr>
+      <w:r>
+        <w:rPr>
+          <w:rFonts w:ascii="Times new roman" w:hAnsi="Times new roman"/>
           <w:sz w:val="24"/>
           <w:szCs w:val="24"/>
         </w:rPr>
@@ -272,7 +272,7 @@
       </w:r>
       <w:r>
         <w:rPr>
-          <w:rFonts w:ascii="Times New Roman" w:hAnsi="Times New Roman"/>
+          <w:rFonts w:ascii="Times new roman" w:hAnsi="Times new roman"/>
           <w:b/>
           <w:bCs/>
           <w:sz w:val="24"/>
@@ -282,7 +282,7 @@
       </w:r>
       <w:r>
         <w:rPr>
-          <w:rFonts w:ascii="Times New Roman" w:hAnsi="Times New Roman"/>
+          <w:rFonts w:ascii="Times new roman" w:hAnsi="Times new roman"/>
           <w:sz w:val="24"/>
           <w:szCs w:val="24"/>
         </w:rPr>
@@ -290,7 +290,7 @@
       </w:r>
       <w:r>
         <w:rPr>
-          <w:rFonts w:ascii="Times New Roman" w:hAnsi="Times New Roman"/>
+          <w:rFonts w:ascii="Times new roman" w:hAnsi="Times new roman"/>
           <w:b/>
           <w:bCs/>
           <w:sz w:val="24"/>
@@ -300,7 +300,7 @@
       </w:r>
       <w:r>
         <w:rPr>
-          <w:rFonts w:ascii="Times New Roman" w:hAnsi="Times New Roman"/>
+          <w:rFonts w:ascii="Times new roman" w:hAnsi="Times new roman"/>
           <w:sz w:val="24"/>
           <w:szCs w:val="24"/>
         </w:rPr>
@@ -311,14 +311,14 @@
       <w:pPr>
         <w:pStyle w:val="Normal"/>
         <w:rPr>
-          <w:rFonts w:ascii="Times New Roman" w:hAnsi="Times New Roman"/>
-          <w:sz w:val="24"/>
-          <w:szCs w:val="24"/>
-        </w:rPr>
-      </w:pPr>
-      <w:r>
-        <w:rPr>
-          <w:rFonts w:ascii="Times New Roman" w:hAnsi="Times New Roman"/>
+          <w:rFonts w:ascii="Times new roman" w:hAnsi="Times new roman"/>
+          <w:sz w:val="24"/>
+          <w:szCs w:val="24"/>
+        </w:rPr>
+      </w:pPr>
+      <w:r>
+        <w:rPr>
+          <w:rFonts w:ascii="Times new roman" w:hAnsi="Times new roman"/>
           <w:sz w:val="24"/>
           <w:szCs w:val="24"/>
         </w:rPr>
@@ -328,7 +328,7 @@
       </w:r>
       <w:r>
         <w:rPr>
-          <w:rFonts w:ascii="Times New Roman" w:hAnsi="Times New Roman"/>
+          <w:rFonts w:ascii="Times new roman" w:hAnsi="Times new roman"/>
           <w:b/>
           <w:bCs/>
           <w:sz w:val="24"/>
@@ -338,7 +338,7 @@
       </w:r>
       <w:r>
         <w:rPr>
-          <w:rFonts w:ascii="Times New Roman" w:hAnsi="Times New Roman"/>
+          <w:rFonts w:ascii="Times new roman" w:hAnsi="Times new roman"/>
           <w:sz w:val="24"/>
           <w:szCs w:val="24"/>
         </w:rPr>
@@ -346,7 +346,7 @@
       </w:r>
       <w:r>
         <w:rPr>
-          <w:rFonts w:ascii="Times New Roman" w:hAnsi="Times New Roman"/>
+          <w:rFonts w:ascii="Times new roman" w:hAnsi="Times new roman"/>
           <w:b/>
           <w:bCs/>
           <w:sz w:val="24"/>
@@ -356,7 +356,7 @@
       </w:r>
       <w:r>
         <w:rPr>
-          <w:rFonts w:ascii="Times New Roman" w:hAnsi="Times New Roman"/>
+          <w:rFonts w:ascii="Times new roman" w:hAnsi="Times new roman"/>
           <w:sz w:val="24"/>
           <w:szCs w:val="24"/>
         </w:rPr>
@@ -364,7 +364,7 @@
       </w:r>
       <w:r>
         <w:rPr>
-          <w:rFonts w:ascii="Times New Roman" w:hAnsi="Times New Roman"/>
+          <w:rFonts w:ascii="Times new roman" w:hAnsi="Times new roman"/>
           <w:b/>
           <w:bCs/>
           <w:sz w:val="24"/>
@@ -374,7 +374,7 @@
       </w:r>
       <w:r>
         <w:rPr>
-          <w:rFonts w:ascii="Times New Roman" w:hAnsi="Times New Roman"/>
+          <w:rFonts w:ascii="Times new roman" w:hAnsi="Times new roman"/>
           <w:sz w:val="24"/>
           <w:szCs w:val="24"/>
         </w:rPr>
@@ -385,14 +385,14 @@
       <w:pPr>
         <w:pStyle w:val="Normal"/>
         <w:rPr>
-          <w:rFonts w:ascii="Times New Roman" w:hAnsi="Times New Roman"/>
-          <w:sz w:val="24"/>
-          <w:szCs w:val="24"/>
-        </w:rPr>
-      </w:pPr>
-      <w:r>
-        <w:rPr>
-          <w:rFonts w:ascii="Times New Roman" w:hAnsi="Times New Roman"/>
+          <w:rFonts w:ascii="Times new roman" w:hAnsi="Times new roman"/>
+          <w:sz w:val="24"/>
+          <w:szCs w:val="24"/>
+        </w:rPr>
+      </w:pPr>
+      <w:r>
+        <w:rPr>
+          <w:rFonts w:ascii="Times new roman" w:hAnsi="Times new roman"/>
           <w:sz w:val="24"/>
           <w:szCs w:val="24"/>
         </w:rPr>
@@ -402,7 +402,7 @@
       </w:r>
       <w:r>
         <w:rPr>
-          <w:rFonts w:ascii="Times New Roman" w:hAnsi="Times New Roman"/>
+          <w:rFonts w:ascii="Times new roman" w:hAnsi="Times new roman"/>
           <w:b/>
           <w:bCs/>
           <w:sz w:val="24"/>
@@ -412,7 +412,7 @@
       </w:r>
       <w:r>
         <w:rPr>
-          <w:rFonts w:ascii="Times New Roman" w:hAnsi="Times New Roman"/>
+          <w:rFonts w:ascii="Times new roman" w:hAnsi="Times new roman"/>
           <w:sz w:val="24"/>
           <w:szCs w:val="24"/>
         </w:rPr>
@@ -420,7 +420,7 @@
       </w:r>
       <w:r>
         <w:rPr>
-          <w:rFonts w:ascii="Times New Roman" w:hAnsi="Times New Roman"/>
+          <w:rFonts w:ascii="Times new roman" w:hAnsi="Times new roman"/>
           <w:b/>
           <w:bCs/>
           <w:sz w:val="24"/>
@@ -430,7 +430,7 @@
       </w:r>
       <w:r>
         <w:rPr>
-          <w:rFonts w:ascii="Times New Roman" w:hAnsi="Times New Roman"/>
+          <w:rFonts w:ascii="Times new roman" w:hAnsi="Times new roman"/>
           <w:sz w:val="24"/>
           <w:szCs w:val="24"/>
         </w:rPr>
@@ -438,7 +438,7 @@
       </w:r>
       <w:r>
         <w:rPr>
-          <w:rFonts w:ascii="Times New Roman" w:hAnsi="Times New Roman"/>
+          <w:rFonts w:ascii="Times new roman" w:hAnsi="Times new roman"/>
           <w:b/>
           <w:bCs/>
           <w:sz w:val="24"/>
@@ -448,7 +448,7 @@
       </w:r>
       <w:r>
         <w:rPr>
-          <w:rFonts w:ascii="Times New Roman" w:hAnsi="Times New Roman"/>
+          <w:rFonts w:ascii="Times new roman" w:hAnsi="Times new roman"/>
           <w:sz w:val="24"/>
           <w:szCs w:val="24"/>
         </w:rPr>
@@ -456,7 +456,7 @@
       </w:r>
       <w:r>
         <w:rPr>
-          <w:rFonts w:ascii="Times New Roman" w:hAnsi="Times New Roman"/>
+          <w:rFonts w:ascii="Times new roman" w:hAnsi="Times new roman"/>
           <w:b/>
           <w:bCs/>
           <w:sz w:val="24"/>
@@ -466,7 +466,7 @@
       </w:r>
       <w:r>
         <w:rPr>
-          <w:rFonts w:ascii="Times New Roman" w:hAnsi="Times New Roman"/>
+          <w:rFonts w:ascii="Times new roman" w:hAnsi="Times new roman"/>
           <w:sz w:val="24"/>
           <w:szCs w:val="24"/>
         </w:rPr>
@@ -474,7 +474,7 @@
       </w:r>
       <w:r>
         <w:rPr>
-          <w:rFonts w:ascii="Times New Roman" w:hAnsi="Times New Roman"/>
+          <w:rFonts w:ascii="Times new roman" w:hAnsi="Times new roman"/>
           <w:b w:val="false"/>
           <w:bCs w:val="false"/>
           <w:sz w:val="24"/>
@@ -484,7 +484,7 @@
       </w:r>
       <w:r>
         <w:rPr>
-          <w:rFonts w:ascii="Times New Roman" w:hAnsi="Times New Roman"/>
+          <w:rFonts w:ascii="Times new roman" w:hAnsi="Times new roman"/>
           <w:sz w:val="24"/>
           <w:szCs w:val="24"/>
         </w:rPr>
@@ -492,7 +492,7 @@
       </w:r>
       <w:r>
         <w:rPr>
-          <w:rFonts w:ascii="Times New Roman" w:hAnsi="Times New Roman"/>
+          <w:rFonts w:ascii="Times new roman" w:hAnsi="Times new roman"/>
           <w:b w:val="false"/>
           <w:bCs w:val="false"/>
           <w:sz w:val="24"/>
@@ -502,7 +502,7 @@
       </w:r>
       <w:r>
         <w:rPr>
-          <w:rFonts w:ascii="Times New Roman" w:hAnsi="Times New Roman"/>
+          <w:rFonts w:ascii="Times new roman" w:hAnsi="Times new roman"/>
           <w:sz w:val="24"/>
           <w:szCs w:val="24"/>
         </w:rPr>
@@ -512,37 +512,25 @@
     <w:p>
       <w:pPr>
         <w:pStyle w:val="Normal"/>
-        <w:rPr/>
-      </w:pPr>
-      <w:r>
-        <w:rPr>
-          <w:rFonts w:ascii="Times New Roman" w:hAnsi="Times New Roman"/>
-          <w:sz w:val="24"/>
-          <w:szCs w:val="24"/>
-        </w:rPr>
-        <w:t xml:space="preserve">P1:Releases </w:t>
-      </w:r>
-      <w:r>
-        <w:rPr>
-          <w:rFonts w:ascii="Times New Roman" w:hAnsi="Times New Roman"/>
-          <w:sz w:val="24"/>
-          <w:szCs w:val="24"/>
-        </w:rPr>
-        <w:t>2</w:t>
-      </w:r>
-      <w:r>
-        <w:rPr>
-          <w:rFonts w:ascii="Times New Roman" w:hAnsi="Times New Roman"/>
-          <w:sz w:val="24"/>
-          <w:szCs w:val="24"/>
-        </w:rPr>
-        <w:t>M</w:t>
+        <w:rPr>
+          <w:rFonts w:ascii="Times new roman" w:hAnsi="Times new roman"/>
+          <w:sz w:val="24"/>
+          <w:szCs w:val="24"/>
+        </w:rPr>
+      </w:pPr>
+      <w:r>
+        <w:rPr>
+          <w:rFonts w:ascii="Times new roman" w:hAnsi="Times new roman"/>
+          <w:sz w:val="24"/>
+          <w:szCs w:val="24"/>
+        </w:rPr>
+        <w:t>P1:Releases 2M</w:t>
         <w:tab/>
         <w:t>[---4M</w:t>
       </w:r>
       <w:r>
         <w:rPr>
-          <w:rFonts w:ascii="Times New Roman" w:hAnsi="Times New Roman"/>
+          <w:rFonts w:ascii="Times new roman" w:hAnsi="Times new roman"/>
           <w:b/>
           <w:bCs/>
           <w:sz w:val="24"/>
@@ -552,7 +540,7 @@
       </w:r>
       <w:r>
         <w:rPr>
-          <w:rFonts w:ascii="Times New Roman" w:hAnsi="Times New Roman"/>
+          <w:rFonts w:ascii="Times new roman" w:hAnsi="Times new roman"/>
           <w:sz w:val="24"/>
           <w:szCs w:val="24"/>
         </w:rPr>
@@ -560,7 +548,7 @@
       </w:r>
       <w:r>
         <w:rPr>
-          <w:rFonts w:ascii="Times New Roman" w:hAnsi="Times New Roman"/>
+          <w:rFonts w:ascii="Times new roman" w:hAnsi="Times new roman"/>
           <w:b/>
           <w:bCs/>
           <w:sz w:val="24"/>
@@ -570,7 +558,7 @@
       </w:r>
       <w:r>
         <w:rPr>
-          <w:rFonts w:ascii="Times New Roman" w:hAnsi="Times New Roman"/>
+          <w:rFonts w:ascii="Times new roman" w:hAnsi="Times new roman"/>
           <w:sz w:val="24"/>
           <w:szCs w:val="24"/>
         </w:rPr>
@@ -578,7 +566,7 @@
       </w:r>
       <w:r>
         <w:rPr>
-          <w:rFonts w:ascii="Times New Roman" w:hAnsi="Times New Roman"/>
+          <w:rFonts w:ascii="Times new roman" w:hAnsi="Times new roman"/>
           <w:b/>
           <w:bCs/>
           <w:sz w:val="24"/>
@@ -588,7 +576,7 @@
       </w:r>
       <w:r>
         <w:rPr>
-          <w:rFonts w:ascii="Times New Roman" w:hAnsi="Times New Roman"/>
+          <w:rFonts w:ascii="Times new roman" w:hAnsi="Times new roman"/>
           <w:sz w:val="24"/>
           <w:szCs w:val="24"/>
         </w:rPr>
@@ -597,7 +585,7 @@
       <w:bookmarkStart w:id="0" w:name="__DdeLink__15_69535585"/>
       <w:r>
         <w:rPr>
-          <w:rFonts w:ascii="Times New Roman" w:hAnsi="Times New Roman"/>
+          <w:rFonts w:ascii="Times new roman" w:hAnsi="Times new roman"/>
           <w:sz w:val="24"/>
           <w:szCs w:val="24"/>
         </w:rPr>
@@ -605,7 +593,7 @@
       </w:r>
       <w:r>
         <w:rPr>
-          <w:rFonts w:ascii="Times New Roman" w:hAnsi="Times New Roman"/>
+          <w:rFonts w:ascii="Times new roman" w:hAnsi="Times new roman"/>
           <w:b/>
           <w:bCs/>
           <w:sz w:val="24"/>
@@ -616,7 +604,7 @@
       <w:bookmarkEnd w:id="0"/>
       <w:r>
         <w:rPr>
-          <w:rFonts w:ascii="Times New Roman" w:hAnsi="Times New Roman"/>
+          <w:rFonts w:ascii="Times new roman" w:hAnsi="Times new roman"/>
           <w:sz w:val="24"/>
           <w:szCs w:val="24"/>
         </w:rPr>
@@ -624,7 +612,7 @@
       </w:r>
       <w:r>
         <w:rPr>
-          <w:rFonts w:ascii="Times New Roman" w:hAnsi="Times New Roman"/>
+          <w:rFonts w:ascii="Times new roman" w:hAnsi="Times new roman"/>
           <w:b w:val="false"/>
           <w:bCs w:val="false"/>
           <w:sz w:val="24"/>
@@ -634,7 +622,7 @@
       </w:r>
       <w:r>
         <w:rPr>
-          <w:rFonts w:ascii="Times New Roman" w:hAnsi="Times New Roman"/>
+          <w:rFonts w:ascii="Times new roman" w:hAnsi="Times new roman"/>
           <w:sz w:val="24"/>
           <w:szCs w:val="24"/>
         </w:rPr>
@@ -642,7 +630,7 @@
       </w:r>
       <w:r>
         <w:rPr>
-          <w:rFonts w:ascii="Times New Roman" w:hAnsi="Times New Roman"/>
+          <w:rFonts w:ascii="Times new roman" w:hAnsi="Times new roman"/>
           <w:b w:val="false"/>
           <w:bCs w:val="false"/>
           <w:sz w:val="24"/>
@@ -652,7 +640,7 @@
       </w:r>
       <w:r>
         <w:rPr>
-          <w:rFonts w:ascii="Times New Roman" w:hAnsi="Times New Roman"/>
+          <w:rFonts w:ascii="Times new roman" w:hAnsi="Times new roman"/>
           <w:sz w:val="24"/>
           <w:szCs w:val="24"/>
         </w:rPr>
@@ -663,80 +651,84 @@
       <w:pPr>
         <w:pStyle w:val="Normal"/>
         <w:rPr>
-          <w:rFonts w:ascii="Times New Roman" w:hAnsi="Times New Roman"/>
-          <w:sz w:val="24"/>
-          <w:szCs w:val="24"/>
-        </w:rPr>
-      </w:pPr>
-      <w:r>
-        <w:rPr/>
-      </w:r>
-    </w:p>
-    <w:p>
-      <w:pPr>
-        <w:pStyle w:val="Normal"/>
-        <w:rPr/>
-      </w:pPr>
-      <w:r>
-        <w:rPr>
-          <w:rFonts w:ascii="Times New Roman" w:hAnsi="Times New Roman"/>
-          <w:sz w:val="24"/>
-          <w:szCs w:val="24"/>
-        </w:rPr>
-        <w:t xml:space="preserve">4) </w:t>
-      </w:r>
-      <w:r>
-        <w:rPr>
-          <w:rFonts w:ascii="Times New Roman" w:hAnsi="Times New Roman"/>
-          <w:sz w:val="24"/>
-          <w:szCs w:val="24"/>
-        </w:rPr>
-        <w:t xml:space="preserve">In the segmentation scheme, how is a virtual address translated into a physical address? </w:t>
-      </w:r>
-    </w:p>
-    <w:p>
-      <w:pPr>
-        <w:pStyle w:val="Normal"/>
-        <w:rPr/>
-      </w:pPr>
-      <w:r>
-        <w:rPr>
-          <w:rFonts w:ascii="Times New Roman" w:hAnsi="Times New Roman"/>
-          <w:sz w:val="24"/>
-          <w:szCs w:val="24"/>
-        </w:rPr>
-        <w:t xml:space="preserve">This process consists of four steps. The first step is to extract the segment number as the leftmost n bits on a logical address. Then, use segment number to find the starting physical address </w:t>
-      </w:r>
-      <w:r>
-        <w:rPr>
-          <w:rFonts w:ascii="Times New Roman" w:hAnsi="Times New Roman"/>
-          <w:sz w:val="24"/>
-          <w:szCs w:val="24"/>
-        </w:rPr>
-        <w:t>from the process segment table, then add it with the offset if it meets the next condition. This condition is that the offset needs to be lesser than the length found, and if not, it is invalid. Finally, the resulting address from adding the starting physical address and the offset is the physical address.</w:t>
-      </w:r>
-    </w:p>
-    <w:p>
-      <w:pPr>
-        <w:pStyle w:val="Normal"/>
-        <w:rPr>
-          <w:rFonts w:ascii="Times New Roman" w:hAnsi="Times New Roman"/>
-          <w:sz w:val="24"/>
-          <w:szCs w:val="24"/>
-        </w:rPr>
-      </w:pPr>
-      <w:r>
-        <w:rPr/>
-      </w:r>
-    </w:p>
-    <w:p>
-      <w:pPr>
-        <w:pStyle w:val="Normal"/>
-        <w:rPr/>
-      </w:pPr>
-      <w:r>
-        <w:rPr>
-          <w:rFonts w:ascii="Times New Roman" w:hAnsi="Times New Roman"/>
+          <w:rFonts w:ascii="Times new roman" w:hAnsi="Times new roman"/>
+          <w:sz w:val="24"/>
+          <w:szCs w:val="24"/>
+        </w:rPr>
+      </w:pPr>
+      <w:r>
+        <w:rPr>
+          <w:rFonts w:ascii="Times new roman" w:hAnsi="Times new roman"/>
+          <w:sz w:val="24"/>
+          <w:szCs w:val="24"/>
+        </w:rPr>
+      </w:r>
+    </w:p>
+    <w:p>
+      <w:pPr>
+        <w:pStyle w:val="Normal"/>
+        <w:rPr>
+          <w:rFonts w:ascii="Times new roman" w:hAnsi="Times new roman"/>
+          <w:sz w:val="24"/>
+          <w:szCs w:val="24"/>
+        </w:rPr>
+      </w:pPr>
+      <w:r>
+        <w:rPr>
+          <w:rFonts w:ascii="Times new roman" w:hAnsi="Times new roman"/>
+          <w:sz w:val="24"/>
+          <w:szCs w:val="24"/>
+        </w:rPr>
+        <w:t xml:space="preserve">4) In the segmentation scheme, how is a virtual address translated into a physical address? </w:t>
+      </w:r>
+    </w:p>
+    <w:p>
+      <w:pPr>
+        <w:pStyle w:val="Normal"/>
+        <w:rPr>
+          <w:rFonts w:ascii="Times new roman" w:hAnsi="Times new roman"/>
+          <w:sz w:val="24"/>
+          <w:szCs w:val="24"/>
+        </w:rPr>
+      </w:pPr>
+      <w:r>
+        <w:rPr>
+          <w:rFonts w:ascii="Times new roman" w:hAnsi="Times new roman"/>
+          <w:sz w:val="24"/>
+          <w:szCs w:val="24"/>
+        </w:rPr>
+        <w:t>This process consists of four steps. The first step is to extract the segment number as the leftmost n bits on a logical address. Then, use segment number to find the starting physical address from the process segment table, then add it with the offset if it meets the next condition. This condition is that the offset needs to be lesser than the length found, and if not, it is invalid. Finally, the resulting address from adding the starting physical address and the offset is the physical address.</w:t>
+      </w:r>
+    </w:p>
+    <w:p>
+      <w:pPr>
+        <w:pStyle w:val="Normal"/>
+        <w:rPr>
+          <w:rFonts w:ascii="Times new roman" w:hAnsi="Times new roman"/>
+          <w:sz w:val="24"/>
+          <w:szCs w:val="24"/>
+        </w:rPr>
+      </w:pPr>
+      <w:r>
+        <w:rPr>
+          <w:rFonts w:ascii="Times new roman" w:hAnsi="Times new roman"/>
+          <w:sz w:val="24"/>
+          <w:szCs w:val="24"/>
+        </w:rPr>
+      </w:r>
+    </w:p>
+    <w:p>
+      <w:pPr>
+        <w:pStyle w:val="Normal"/>
+        <w:rPr>
+          <w:rFonts w:ascii="Times new roman" w:hAnsi="Times new roman"/>
+          <w:sz w:val="24"/>
+          <w:szCs w:val="24"/>
+        </w:rPr>
+      </w:pPr>
+      <w:r>
+        <w:rPr>
+          <w:rFonts w:ascii="Times new roman" w:hAnsi="Times new roman"/>
           <w:sz w:val="24"/>
           <w:szCs w:val="24"/>
         </w:rPr>
@@ -747,13 +739,222 @@
       <w:pPr>
         <w:pStyle w:val="Normal"/>
         <w:rPr>
-          <w:rFonts w:ascii="Times New Roman" w:hAnsi="Times New Roman"/>
-          <w:sz w:val="24"/>
-          <w:szCs w:val="24"/>
-        </w:rPr>
-      </w:pPr>
-      <w:r>
-        <w:rPr/>
+          <w:rFonts w:ascii="Times new roman" w:hAnsi="Times new roman"/>
+          <w:sz w:val="24"/>
+          <w:szCs w:val="24"/>
+        </w:rPr>
+      </w:pPr>
+      <w:r>
+        <w:rPr>
+          <w:rFonts w:ascii="Times new roman" w:hAnsi="Times new roman"/>
+          <w:sz w:val="24"/>
+          <w:szCs w:val="24"/>
+        </w:rPr>
+        <w:t>A page fault is whenever a page is searched for and then it could not be found in the running pages. A couple of things could happen after a page is failed to be found. If at first it is not found in the current memory, then the OS will search the virtual memory for the page. It will then put that page into memory. Typically with page faults, it is a smart idea to grab other pages around that page so that there will not be as many page faults. This is due to the principle of locality, and helps prevent page faults from happening too often in this situation.</w:t>
+      </w:r>
+    </w:p>
+    <w:p>
+      <w:pPr>
+        <w:pStyle w:val="Normal"/>
+        <w:rPr>
+          <w:rFonts w:ascii="Times new roman" w:hAnsi="Times new roman"/>
+          <w:sz w:val="24"/>
+          <w:szCs w:val="24"/>
+        </w:rPr>
+      </w:pPr>
+      <w:r>
+        <w:rPr>
+          <w:rFonts w:ascii="Times new roman" w:hAnsi="Times new roman"/>
+          <w:sz w:val="24"/>
+          <w:szCs w:val="24"/>
+        </w:rPr>
+      </w:r>
+    </w:p>
+    <w:p>
+      <w:pPr>
+        <w:pStyle w:val="PreformattedText"/>
+        <w:rPr>
+          <w:rFonts w:ascii="Times new roman" w:hAnsi="Times new roman"/>
+          <w:sz w:val="24"/>
+          <w:szCs w:val="24"/>
+        </w:rPr>
+      </w:pPr>
+      <w:r>
+        <w:rPr>
+          <w:rFonts w:ascii="Times new roman" w:hAnsi="Times new roman"/>
+          <w:sz w:val="24"/>
+          <w:szCs w:val="24"/>
+        </w:rPr>
+        <w:t xml:space="preserve">6) For the figure below, using the Clock policy of page replacements, </w:t>
+      </w:r>
+      <w:r>
+        <w:rPr>
+          <w:rFonts w:ascii="Times new roman" w:hAnsi="Times new roman"/>
+          <w:sz w:val="24"/>
+          <w:szCs w:val="24"/>
+        </w:rPr>
+        <w:t>show the figure after each of the following page requests:  3, 2, 1, 5.</w:t>
+      </w:r>
+    </w:p>
+    <w:p>
+      <w:pPr>
+        <w:pStyle w:val="Normal"/>
+        <w:rPr>
+          <w:rFonts w:ascii="Times new roman" w:hAnsi="Times new roman"/>
+          <w:sz w:val="24"/>
+          <w:szCs w:val="24"/>
+        </w:rPr>
+      </w:pPr>
+      <w:r>
+        <w:rPr>
+          <w:rFonts w:ascii="Times new roman" w:hAnsi="Times new roman"/>
+          <w:sz w:val="24"/>
+          <w:szCs w:val="24"/>
+        </w:rPr>
+      </w:r>
+    </w:p>
+    <w:p>
+      <w:pPr>
+        <w:pStyle w:val="Normal"/>
+        <w:rPr>
+          <w:rFonts w:ascii="Times new roman" w:hAnsi="Times new roman"/>
+          <w:sz w:val="24"/>
+          <w:szCs w:val="24"/>
+        </w:rPr>
+      </w:pPr>
+      <w:r>
+        <w:rPr>
+          <w:rFonts w:ascii="Times new roman" w:hAnsi="Times new roman"/>
+          <w:sz w:val="24"/>
+          <w:szCs w:val="24"/>
+        </w:rPr>
+        <w:t xml:space="preserve">                              </w:t>
+      </w:r>
+      <w:r>
+        <w:rPr>
+          <w:rFonts w:ascii="Times new roman" w:hAnsi="Times new roman"/>
+          <w:sz w:val="24"/>
+          <w:szCs w:val="24"/>
+        </w:rPr>
+        <w:t>3                   2                  1                  5</w:t>
+      </w:r>
+    </w:p>
+    <w:p>
+      <w:pPr>
+        <w:pStyle w:val="PreformattedText"/>
+        <w:rPr>
+          <w:rFonts w:ascii="Times new roman" w:hAnsi="Times new roman"/>
+          <w:sz w:val="24"/>
+          <w:szCs w:val="24"/>
+        </w:rPr>
+      </w:pPr>
+      <w:r>
+        <w:rPr>
+          <w:rFonts w:ascii="Times new roman" w:hAnsi="Times new roman"/>
+          <w:sz w:val="24"/>
+          <w:szCs w:val="24"/>
+        </w:rPr>
+        <w:t xml:space="preserve">        </w:t>
+      </w:r>
+      <w:r>
+        <w:rPr>
+          <w:rFonts w:ascii="Times new roman" w:hAnsi="Times new roman"/>
+          <w:sz w:val="24"/>
+          <w:szCs w:val="24"/>
+        </w:rPr>
+        <w:t xml:space="preserve">- - - - -         - - - - -         - - - - -         - - - - -         - - - - -        </w:t>
+      </w:r>
+    </w:p>
+    <w:p>
+      <w:pPr>
+        <w:pStyle w:val="PreformattedText"/>
+        <w:rPr/>
+      </w:pPr>
+      <w:r>
+        <w:rPr/>
+        <w:t xml:space="preserve">   </w:t>
+      </w:r>
+      <w:r>
+        <w:rPr/>
+        <w:t xml:space="preserve">| &gt;5  |   </w:t>
+      </w:r>
+      <w:r>
+        <w:rPr/>
+        <w:t>|  3* |   | 3*  |   |  1* |   |  1* |</w:t>
+      </w:r>
+    </w:p>
+    <w:p>
+      <w:pPr>
+        <w:pStyle w:val="PreformattedText"/>
+        <w:rPr/>
+      </w:pPr>
+      <w:r>
+        <w:rPr/>
+        <w:t xml:space="preserve">   </w:t>
+      </w:r>
+      <w:r>
+        <w:rPr/>
+        <w:t xml:space="preserve">|  4* | </w:t>
+      </w:r>
+      <w:bookmarkStart w:id="1" w:name="__DdeLink__83_883849160"/>
+      <w:r>
+        <w:rPr/>
+        <w:t>→</w:t>
+      </w:r>
+      <w:bookmarkEnd w:id="1"/>
+      <w:r>
+        <w:rPr/>
+        <w:t xml:space="preserve"> | &gt;4* | → | &gt;4* | → |  &gt;4 | → |  5* |</w:t>
+      </w:r>
+    </w:p>
+    <w:p>
+      <w:pPr>
+        <w:pStyle w:val="PreformattedText"/>
+        <w:rPr/>
+      </w:pPr>
+      <w:r>
+        <w:rPr/>
+        <w:t xml:space="preserve">   </w:t>
+      </w:r>
+      <w:r>
+        <w:rPr/>
+        <w:t xml:space="preserve">|  2  |   </w:t>
+      </w:r>
+      <w:r>
+        <w:rPr/>
+        <w:t>|  2  |   | 2*  |   |  2  |   |  &gt;2 |</w:t>
+      </w:r>
+    </w:p>
+    <w:p>
+      <w:pPr>
+        <w:pStyle w:val="PreformattedText"/>
+        <w:spacing w:before="0" w:after="283"/>
+        <w:rPr/>
+      </w:pPr>
+      <w:r>
+        <w:rPr/>
+        <w:t xml:space="preserve">    </w:t>
+      </w:r>
+      <w:r>
+        <w:rPr/>
+        <w:t>-----     -----     -----     -----     -----</w:t>
+      </w:r>
+    </w:p>
+    <w:p>
+      <w:pPr>
+        <w:pStyle w:val="Normal"/>
+        <w:rPr>
+          <w:rFonts w:ascii="Times new roman" w:hAnsi="Times new roman"/>
+          <w:sz w:val="24"/>
+          <w:szCs w:val="24"/>
+        </w:rPr>
+      </w:pPr>
+      <w:r>
+        <w:rPr>
+          <w:rFonts w:ascii="Times new roman" w:hAnsi="Times new roman"/>
+          <w:sz w:val="24"/>
+          <w:szCs w:val="24"/>
+        </w:rPr>
       </w:r>
     </w:p>
     <w:sectPr>
@@ -776,6 +977,7 @@
       <w:rPr>
         <w:rFonts w:ascii="Liberation Serif" w:hAnsi="Liberation Serif" w:eastAsia="Droid Sans Fallback" w:cs="Droid Sans Devanagari"/>
         <w:kern w:val="2"/>
+        <w:sz w:val="20"/>
         <w:szCs w:val="24"/>
         <w:lang w:val="en-US" w:eastAsia="zh-CN" w:bidi="hi-IN"/>
       </w:rPr>

--- a/Fall_2018/CS4348/WeeklyAssignments/CS4348_Assignment4_dsc160130.docx
+++ b/Fall_2018/CS4348/WeeklyAssignments/CS4348_Assignment4_dsc160130.docx
@@ -53,15 +53,7 @@
           <w:sz w:val="24"/>
           <w:szCs w:val="24"/>
         </w:rPr>
-        <w:t xml:space="preserve">1) </w:t>
-      </w:r>
-      <w:r>
-        <w:rPr>
-          <w:rFonts w:ascii="Times New Roman" w:hAnsi="Times New Roman"/>
-          <w:sz w:val="24"/>
-          <w:szCs w:val="24"/>
-        </w:rPr>
-        <w:t>Discuss two problems in fixed partitioning.</w:t>
+        <w:t>1) Discuss two problems in fixed partitioning.</w:t>
       </w:r>
     </w:p>
     <w:p>
@@ -115,15 +107,7 @@
           <w:sz w:val="24"/>
           <w:szCs w:val="24"/>
         </w:rPr>
-        <w:t xml:space="preserve">2) </w:t>
-      </w:r>
-      <w:r>
-        <w:rPr>
-          <w:rFonts w:ascii="Times New Roman" w:hAnsi="Times New Roman"/>
-          <w:sz w:val="24"/>
-          <w:szCs w:val="24"/>
-        </w:rPr>
-        <w:t>Explain how relative addressing supports relocation.</w:t>
+        <w:t>2) Explain how relative addressing supports relocation.</w:t>
       </w:r>
     </w:p>
     <w:p>
@@ -177,15 +161,7 @@
           <w:sz w:val="24"/>
           <w:szCs w:val="24"/>
         </w:rPr>
-        <w:t xml:space="preserve">3) </w:t>
-      </w:r>
-      <w:r>
-        <w:rPr>
-          <w:rFonts w:ascii="Times New Roman" w:hAnsi="Times New Roman"/>
-          <w:sz w:val="24"/>
-          <w:szCs w:val="24"/>
-        </w:rPr>
-        <w:t>Given a 32 Megabyte memory space, illustrate the memory configuration after the each of the following requests using the Buddy System.  Use a rule of first allocating the left block of a split pair or when more than one block of the same size is available.</w:t>
+        <w:t>3) Given a 32 Megabyte memory space, illustrate the memory configuration after the each of the following requests using the Buddy System.  Use a rule of first allocating the left block of a split pair or when more than one block of the same size is available.</w:t>
       </w:r>
     </w:p>
     <w:p>
@@ -536,19 +512,31 @@
     <w:p>
       <w:pPr>
         <w:pStyle w:val="Normal"/>
-        <w:rPr>
-          <w:rFonts w:ascii="Times New Roman" w:hAnsi="Times New Roman"/>
-          <w:sz w:val="24"/>
-          <w:szCs w:val="24"/>
-        </w:rPr>
-      </w:pPr>
-      <w:r>
-        <w:rPr>
-          <w:rFonts w:ascii="Times New Roman" w:hAnsi="Times New Roman"/>
-          <w:sz w:val="24"/>
-          <w:szCs w:val="24"/>
-        </w:rPr>
-        <w:t>P1:Releases 4M</w:t>
+        <w:rPr/>
+      </w:pPr>
+      <w:r>
+        <w:rPr>
+          <w:rFonts w:ascii="Times New Roman" w:hAnsi="Times New Roman"/>
+          <w:sz w:val="24"/>
+          <w:szCs w:val="24"/>
+        </w:rPr>
+        <w:t xml:space="preserve">P1:Releases </w:t>
+      </w:r>
+      <w:r>
+        <w:rPr>
+          <w:rFonts w:ascii="Times New Roman" w:hAnsi="Times New Roman"/>
+          <w:sz w:val="24"/>
+          <w:szCs w:val="24"/>
+        </w:rPr>
+        <w:t>2</w:t>
+      </w:r>
+      <w:r>
+        <w:rPr>
+          <w:rFonts w:ascii="Times New Roman" w:hAnsi="Times New Roman"/>
+          <w:sz w:val="24"/>
+          <w:szCs w:val="24"/>
+        </w:rPr>
+        <w:t>M</w:t>
         <w:tab/>
         <w:t>[---4M</w:t>
       </w:r>
@@ -669,6 +657,103 @@
           <w:szCs w:val="24"/>
         </w:rPr>
         <w:t>--------]</w:t>
+      </w:r>
+    </w:p>
+    <w:p>
+      <w:pPr>
+        <w:pStyle w:val="Normal"/>
+        <w:rPr>
+          <w:rFonts w:ascii="Times New Roman" w:hAnsi="Times New Roman"/>
+          <w:sz w:val="24"/>
+          <w:szCs w:val="24"/>
+        </w:rPr>
+      </w:pPr>
+      <w:r>
+        <w:rPr/>
+      </w:r>
+    </w:p>
+    <w:p>
+      <w:pPr>
+        <w:pStyle w:val="Normal"/>
+        <w:rPr/>
+      </w:pPr>
+      <w:r>
+        <w:rPr>
+          <w:rFonts w:ascii="Times New Roman" w:hAnsi="Times New Roman"/>
+          <w:sz w:val="24"/>
+          <w:szCs w:val="24"/>
+        </w:rPr>
+        <w:t xml:space="preserve">4) </w:t>
+      </w:r>
+      <w:r>
+        <w:rPr>
+          <w:rFonts w:ascii="Times New Roman" w:hAnsi="Times New Roman"/>
+          <w:sz w:val="24"/>
+          <w:szCs w:val="24"/>
+        </w:rPr>
+        <w:t xml:space="preserve">In the segmentation scheme, how is a virtual address translated into a physical address? </w:t>
+      </w:r>
+    </w:p>
+    <w:p>
+      <w:pPr>
+        <w:pStyle w:val="Normal"/>
+        <w:rPr/>
+      </w:pPr>
+      <w:r>
+        <w:rPr>
+          <w:rFonts w:ascii="Times New Roman" w:hAnsi="Times New Roman"/>
+          <w:sz w:val="24"/>
+          <w:szCs w:val="24"/>
+        </w:rPr>
+        <w:t xml:space="preserve">This process consists of four steps. The first step is to extract the segment number as the leftmost n bits on a logical address. Then, use segment number to find the starting physical address </w:t>
+      </w:r>
+      <w:r>
+        <w:rPr>
+          <w:rFonts w:ascii="Times New Roman" w:hAnsi="Times New Roman"/>
+          <w:sz w:val="24"/>
+          <w:szCs w:val="24"/>
+        </w:rPr>
+        <w:t>from the process segment table, then add it with the offset if it meets the next condition. This condition is that the offset needs to be lesser than the length found, and if not, it is invalid. Finally, the resulting address from adding the starting physical address and the offset is the physical address.</w:t>
+      </w:r>
+    </w:p>
+    <w:p>
+      <w:pPr>
+        <w:pStyle w:val="Normal"/>
+        <w:rPr>
+          <w:rFonts w:ascii="Times New Roman" w:hAnsi="Times New Roman"/>
+          <w:sz w:val="24"/>
+          <w:szCs w:val="24"/>
+        </w:rPr>
+      </w:pPr>
+      <w:r>
+        <w:rPr/>
+      </w:r>
+    </w:p>
+    <w:p>
+      <w:pPr>
+        <w:pStyle w:val="Normal"/>
+        <w:rPr/>
+      </w:pPr>
+      <w:r>
+        <w:rPr>
+          <w:rFonts w:ascii="Times New Roman" w:hAnsi="Times New Roman"/>
+          <w:sz w:val="24"/>
+          <w:szCs w:val="24"/>
+        </w:rPr>
+        <w:t>5) Explain what happens when a page fault occurs.</w:t>
+      </w:r>
+    </w:p>
+    <w:p>
+      <w:pPr>
+        <w:pStyle w:val="Normal"/>
+        <w:rPr>
+          <w:rFonts w:ascii="Times New Roman" w:hAnsi="Times New Roman"/>
+          <w:sz w:val="24"/>
+          <w:szCs w:val="24"/>
+        </w:rPr>
+      </w:pPr>
+      <w:r>
+        <w:rPr/>
       </w:r>
     </w:p>
     <w:sectPr>
@@ -678,6 +763,7 @@
       <w:pgNumType w:fmt="decimal"/>
       <w:formProt w:val="false"/>
       <w:textDirection w:val="lrTb"/>
+      <w:docGrid w:type="default" w:linePitch="100" w:charSpace="0"/>
     </w:sectPr>
   </w:body>
 </w:document>
@@ -690,15 +776,12 @@
       <w:rPr>
         <w:rFonts w:ascii="Liberation Serif" w:hAnsi="Liberation Serif" w:eastAsia="Droid Sans Fallback" w:cs="Droid Sans Devanagari"/>
         <w:kern w:val="2"/>
-        <w:sz w:val="24"/>
         <w:szCs w:val="24"/>
         <w:lang w:val="en-US" w:eastAsia="zh-CN" w:bidi="hi-IN"/>
       </w:rPr>
     </w:rPrDefault>
     <w:pPrDefault>
-      <w:pPr>
-        <w:widowControl/>
-      </w:pPr>
+      <w:pPr/>
     </w:pPrDefault>
   </w:docDefaults>
   <w:style w:type="paragraph" w:styleId="Normal">
@@ -706,6 +789,8 @@
     <w:qFormat/>
     <w:pPr>
       <w:widowControl/>
+      <w:bidi w:val="0"/>
+      <w:jc w:val="left"/>
     </w:pPr>
     <w:rPr>
       <w:rFonts w:ascii="Liberation Serif" w:hAnsi="Liberation Serif" w:eastAsia="Droid Sans Fallback" w:cs="Droid Sans Devanagari"/>
